--- a/greedy_fitting/RS_guide.docx
+++ b/greedy_fitting/RS_guide.docx
@@ -25,6 +25,408 @@
       </w:r>
       <w:r>
         <w:t xml:space="preserve"> Configuration -&gt; Controller -&gt; Task</w:t>
+      </w:r>
+    </w:p>
+    <w:p/>
+    <w:p>
+      <w:r>
+        <w:rPr>
+          <w:rFonts w:hint="eastAsia"/>
+        </w:rPr>
+        <w:t>JOINT</w:t>
+      </w:r>
+      <w:r>
+        <w:t xml:space="preserve"> LOGGER</w:t>
+      </w:r>
+    </w:p>
+    <w:p>
+      <w:r>
+        <w:t>Create a module under the new task, put in logger code</w:t>
+      </w:r>
+    </w:p>
+    <w:p/>
+    <w:p>
+      <w:r>
+        <w:t>MAIN TASK</w:t>
+      </w:r>
+    </w:p>
+    <w:p/>
+    <w:p>
+      <w:r>
+        <w:t>Global variables</w:t>
+      </w:r>
+    </w:p>
+    <w:p>
+      <w:pPr>
+        <w:widowControl/>
+        <w:autoSpaceDE w:val="0"/>
+        <w:autoSpaceDN w:val="0"/>
+        <w:adjustRightInd w:val="0"/>
+        <w:ind w:left="420"/>
+        <w:jc w:val="left"/>
+        <w:rPr>
+          <w:rFonts w:cs="Times New Roman"/>
+          <w:color w:val="000000"/>
+          <w:kern w:val="0"/>
+          <w:szCs w:val="24"/>
+        </w:rPr>
+      </w:pPr>
+      <w:r>
+        <w:rPr>
+          <w:rFonts w:cs="Times New Roman"/>
+          <w:color w:val="0000FF"/>
+          <w:kern w:val="0"/>
+          <w:szCs w:val="24"/>
+        </w:rPr>
+        <w:t>PERS</w:t>
+      </w:r>
+      <w:r>
+        <w:rPr>
+          <w:rFonts w:cs="Times New Roman"/>
+          <w:color w:val="000000"/>
+          <w:kern w:val="0"/>
+          <w:szCs w:val="24"/>
+        </w:rPr>
+        <w:t xml:space="preserve"> Bool </w:t>
+      </w:r>
+      <w:proofErr w:type="spellStart"/>
+      <w:proofErr w:type="gramStart"/>
+      <w:r>
+        <w:rPr>
+          <w:rFonts w:cs="Times New Roman"/>
+          <w:color w:val="000000"/>
+          <w:kern w:val="0"/>
+          <w:szCs w:val="24"/>
+        </w:rPr>
+        <w:t>loggerEnabled</w:t>
+      </w:r>
+      <w:proofErr w:type="spellEnd"/>
+      <w:r>
+        <w:rPr>
+          <w:rFonts w:cs="Times New Roman"/>
+          <w:color w:val="000000"/>
+          <w:kern w:val="0"/>
+          <w:szCs w:val="24"/>
+        </w:rPr>
+        <w:t>;</w:t>
+      </w:r>
+      <w:proofErr w:type="gramEnd"/>
+    </w:p>
+    <w:p>
+      <w:pPr>
+        <w:widowControl/>
+        <w:autoSpaceDE w:val="0"/>
+        <w:autoSpaceDN w:val="0"/>
+        <w:adjustRightInd w:val="0"/>
+        <w:ind w:left="420"/>
+        <w:jc w:val="left"/>
+        <w:rPr>
+          <w:rFonts w:cs="Times New Roman"/>
+          <w:color w:val="000000"/>
+          <w:kern w:val="0"/>
+          <w:szCs w:val="24"/>
+        </w:rPr>
+      </w:pPr>
+      <w:r>
+        <w:rPr>
+          <w:rFonts w:cs="Times New Roman"/>
+          <w:color w:val="0000FF"/>
+          <w:kern w:val="0"/>
+          <w:szCs w:val="24"/>
+        </w:rPr>
+        <w:t>PERS</w:t>
+      </w:r>
+      <w:r>
+        <w:rPr>
+          <w:rFonts w:cs="Times New Roman"/>
+          <w:color w:val="000000"/>
+          <w:kern w:val="0"/>
+          <w:szCs w:val="24"/>
+        </w:rPr>
+        <w:t xml:space="preserve"> Bool </w:t>
+      </w:r>
+      <w:proofErr w:type="spellStart"/>
+      <w:proofErr w:type="gramStart"/>
+      <w:r>
+        <w:rPr>
+          <w:rFonts w:cs="Times New Roman"/>
+          <w:color w:val="000000"/>
+          <w:kern w:val="0"/>
+          <w:szCs w:val="24"/>
+        </w:rPr>
+        <w:t>endrecording</w:t>
+      </w:r>
+      <w:proofErr w:type="spellEnd"/>
+      <w:r>
+        <w:rPr>
+          <w:rFonts w:cs="Times New Roman"/>
+          <w:color w:val="000000"/>
+          <w:kern w:val="0"/>
+          <w:szCs w:val="24"/>
+        </w:rPr>
+        <w:t>;</w:t>
+      </w:r>
+      <w:proofErr w:type="gramEnd"/>
+    </w:p>
+    <w:p>
+      <w:pPr>
+        <w:widowControl/>
+        <w:autoSpaceDE w:val="0"/>
+        <w:autoSpaceDN w:val="0"/>
+        <w:adjustRightInd w:val="0"/>
+        <w:jc w:val="left"/>
+        <w:rPr>
+          <w:rFonts w:cs="Times New Roman"/>
+          <w:color w:val="000000"/>
+          <w:kern w:val="0"/>
+          <w:szCs w:val="24"/>
+        </w:rPr>
+      </w:pPr>
+      <w:r>
+        <w:rPr>
+          <w:rFonts w:cs="Times New Roman"/>
+          <w:color w:val="000000"/>
+          <w:kern w:val="0"/>
+          <w:szCs w:val="24"/>
+        </w:rPr>
+        <w:t>Start recording</w:t>
+      </w:r>
+    </w:p>
+    <w:p>
+      <w:pPr>
+        <w:widowControl/>
+        <w:autoSpaceDE w:val="0"/>
+        <w:autoSpaceDN w:val="0"/>
+        <w:adjustRightInd w:val="0"/>
+        <w:ind w:left="420"/>
+        <w:jc w:val="left"/>
+        <w:rPr>
+          <w:rFonts w:cs="Times New Roman"/>
+          <w:color w:val="000000"/>
+          <w:kern w:val="0"/>
+          <w:szCs w:val="24"/>
+        </w:rPr>
+      </w:pPr>
+      <w:proofErr w:type="spellStart"/>
+      <w:proofErr w:type="gramStart"/>
+      <w:r>
+        <w:rPr>
+          <w:rFonts w:cs="Times New Roman"/>
+          <w:color w:val="000000"/>
+          <w:kern w:val="0"/>
+          <w:szCs w:val="24"/>
+        </w:rPr>
+        <w:t>loggerEnabled</w:t>
+      </w:r>
+      <w:proofErr w:type="spellEnd"/>
+      <w:r>
+        <w:rPr>
+          <w:rFonts w:cs="Times New Roman"/>
+          <w:color w:val="000000"/>
+          <w:kern w:val="0"/>
+          <w:szCs w:val="24"/>
+        </w:rPr>
+        <w:t>:=</w:t>
+      </w:r>
+      <w:proofErr w:type="gramEnd"/>
+      <w:r>
+        <w:rPr>
+          <w:rFonts w:cs="Times New Roman"/>
+          <w:color w:val="0000FF"/>
+          <w:kern w:val="0"/>
+          <w:szCs w:val="24"/>
+        </w:rPr>
+        <w:t>TRUE</w:t>
+      </w:r>
+      <w:r>
+        <w:rPr>
+          <w:rFonts w:cs="Times New Roman"/>
+          <w:color w:val="000000"/>
+          <w:kern w:val="0"/>
+          <w:szCs w:val="24"/>
+        </w:rPr>
+        <w:t>;</w:t>
+      </w:r>
+    </w:p>
+    <w:p>
+      <w:pPr>
+        <w:widowControl/>
+        <w:autoSpaceDE w:val="0"/>
+        <w:autoSpaceDN w:val="0"/>
+        <w:adjustRightInd w:val="0"/>
+        <w:ind w:left="420"/>
+        <w:jc w:val="left"/>
+        <w:rPr>
+          <w:rFonts w:cs="Times New Roman"/>
+          <w:color w:val="000000"/>
+          <w:kern w:val="0"/>
+          <w:szCs w:val="24"/>
+        </w:rPr>
+      </w:pPr>
+      <w:proofErr w:type="spellStart"/>
+      <w:proofErr w:type="gramStart"/>
+      <w:r>
+        <w:rPr>
+          <w:rFonts w:cs="Times New Roman"/>
+          <w:color w:val="000000"/>
+          <w:kern w:val="0"/>
+          <w:szCs w:val="24"/>
+        </w:rPr>
+        <w:t>endrecording</w:t>
+      </w:r>
+      <w:proofErr w:type="spellEnd"/>
+      <w:r>
+        <w:rPr>
+          <w:rFonts w:cs="Times New Roman"/>
+          <w:color w:val="000000"/>
+          <w:kern w:val="0"/>
+          <w:szCs w:val="24"/>
+        </w:rPr>
+        <w:t>:=</w:t>
+      </w:r>
+      <w:proofErr w:type="gramEnd"/>
+      <w:r>
+        <w:rPr>
+          <w:rFonts w:cs="Times New Roman"/>
+          <w:color w:val="0000FF"/>
+          <w:kern w:val="0"/>
+          <w:szCs w:val="24"/>
+        </w:rPr>
+        <w:t>FALSE</w:t>
+      </w:r>
+      <w:r>
+        <w:rPr>
+          <w:rFonts w:cs="Times New Roman"/>
+          <w:color w:val="000000"/>
+          <w:kern w:val="0"/>
+          <w:szCs w:val="24"/>
+        </w:rPr>
+        <w:t>;</w:t>
+      </w:r>
+    </w:p>
+    <w:p>
+      <w:pPr>
+        <w:widowControl/>
+        <w:autoSpaceDE w:val="0"/>
+        <w:autoSpaceDN w:val="0"/>
+        <w:adjustRightInd w:val="0"/>
+        <w:jc w:val="left"/>
+        <w:rPr>
+          <w:rFonts w:cs="Times New Roman"/>
+          <w:color w:val="000000"/>
+          <w:kern w:val="0"/>
+          <w:szCs w:val="24"/>
+        </w:rPr>
+      </w:pPr>
+      <w:r>
+        <w:rPr>
+          <w:rFonts w:cs="Times New Roman"/>
+          <w:color w:val="000000"/>
+          <w:kern w:val="0"/>
+          <w:szCs w:val="24"/>
+        </w:rPr>
+        <w:t>End recording</w:t>
+      </w:r>
+    </w:p>
+    <w:p>
+      <w:pPr>
+        <w:widowControl/>
+        <w:autoSpaceDE w:val="0"/>
+        <w:autoSpaceDN w:val="0"/>
+        <w:adjustRightInd w:val="0"/>
+        <w:ind w:left="420"/>
+        <w:jc w:val="left"/>
+        <w:rPr>
+          <w:rFonts w:cs="Times New Roman"/>
+          <w:color w:val="000000"/>
+          <w:kern w:val="0"/>
+          <w:szCs w:val="24"/>
+        </w:rPr>
+      </w:pPr>
+      <w:proofErr w:type="spellStart"/>
+      <w:proofErr w:type="gramStart"/>
+      <w:r>
+        <w:rPr>
+          <w:rFonts w:cs="Times New Roman"/>
+          <w:color w:val="000000"/>
+          <w:kern w:val="0"/>
+          <w:szCs w:val="24"/>
+        </w:rPr>
+        <w:t>loggerEnabled</w:t>
+      </w:r>
+      <w:proofErr w:type="spellEnd"/>
+      <w:r>
+        <w:rPr>
+          <w:rFonts w:cs="Times New Roman"/>
+          <w:color w:val="000000"/>
+          <w:kern w:val="0"/>
+          <w:szCs w:val="24"/>
+        </w:rPr>
+        <w:t>:=</w:t>
+      </w:r>
+      <w:proofErr w:type="gramEnd"/>
+      <w:r>
+        <w:rPr>
+          <w:rFonts w:cs="Times New Roman"/>
+          <w:color w:val="0000FF"/>
+          <w:kern w:val="0"/>
+          <w:szCs w:val="24"/>
+        </w:rPr>
+        <w:t>FALSE</w:t>
+      </w:r>
+      <w:r>
+        <w:rPr>
+          <w:rFonts w:cs="Times New Roman"/>
+          <w:color w:val="000000"/>
+          <w:kern w:val="0"/>
+          <w:szCs w:val="24"/>
+        </w:rPr>
+        <w:t>;</w:t>
+      </w:r>
+    </w:p>
+    <w:p>
+      <w:pPr>
+        <w:ind w:left="420"/>
+      </w:pPr>
+      <w:proofErr w:type="spellStart"/>
+      <w:proofErr w:type="gramStart"/>
+      <w:r>
+        <w:rPr>
+          <w:rFonts w:cs="Times New Roman"/>
+          <w:color w:val="000000"/>
+          <w:kern w:val="0"/>
+          <w:szCs w:val="24"/>
+        </w:rPr>
+        <w:t>endrecording</w:t>
+      </w:r>
+      <w:proofErr w:type="spellEnd"/>
+      <w:r>
+        <w:rPr>
+          <w:rFonts w:cs="Times New Roman"/>
+          <w:color w:val="000000"/>
+          <w:kern w:val="0"/>
+          <w:szCs w:val="24"/>
+        </w:rPr>
+        <w:t>:=</w:t>
+      </w:r>
+      <w:proofErr w:type="gramEnd"/>
+      <w:r>
+        <w:rPr>
+          <w:rFonts w:cs="Times New Roman"/>
+          <w:color w:val="0000FF"/>
+          <w:kern w:val="0"/>
+          <w:szCs w:val="24"/>
+        </w:rPr>
+        <w:t>TRUE</w:t>
+      </w:r>
+      <w:r>
+        <w:rPr>
+          <w:rFonts w:cs="Times New Roman"/>
+          <w:color w:val="000000"/>
+          <w:kern w:val="0"/>
+          <w:szCs w:val="24"/>
+        </w:rPr>
+        <w:t>;</w:t>
       </w:r>
     </w:p>
     <w:sectPr>
